--- a/2021/Objective 2 Where is Caramel Santaigo.docx
+++ b/2021/Objective 2 Where is Caramel Santaigo.docx
@@ -420,6 +420,7 @@
     <w:p>
       <w:pPr>
         <w:pStyle w:val="Heading3"/>
+        <w15:collapsed/>
         <w:rPr>
           <w:rFonts w:eastAsia="Times New Roman"/>
         </w:rPr>
@@ -673,6 +674,7 @@
     <w:p>
       <w:pPr>
         <w:pStyle w:val="Heading3"/>
+        <w15:collapsed/>
         <w:rPr>
           <w:rFonts w:eastAsia="Times New Roman"/>
         </w:rPr>
@@ -1126,6 +1128,7 @@
     <w:p>
       <w:pPr>
         <w:pStyle w:val="Heading3"/>
+        <w15:collapsed/>
         <w:rPr>
           <w:noProof/>
         </w:rPr>
@@ -1284,6 +1287,7 @@
     <w:p>
       <w:pPr>
         <w:pStyle w:val="Heading2"/>
+        <w15:collapsed/>
       </w:pPr>
       <w:r>
         <w:t xml:space="preserve">Hints after solving the </w:t>
@@ -2002,23 +2006,7 @@
     </w:p>
     <w:p>
       <w:r>
-        <w:t>In this assignment you will get basic exposure to the Web Developer Tools (</w:t>
-      </w:r>
-      <w:proofErr w:type="spellStart"/>
-      <w:r>
-        <w:t>webdev</w:t>
-      </w:r>
-      <w:proofErr w:type="spellEnd"/>
-      <w:r>
-        <w:t xml:space="preserve">) in Chrome or Firefox.  You will see how a site can use to store information in a cookie and learn what fun it is to exploit cookies.  Here are helpful links on how to open Chrome </w:t>
-      </w:r>
-      <w:proofErr w:type="spellStart"/>
-      <w:r>
-        <w:t>webdev</w:t>
-      </w:r>
-      <w:proofErr w:type="spellEnd"/>
-      <w:r>
-        <w:t xml:space="preserve"> tools and find cookies.</w:t>
+        <w:t>In this assignment you will get basic exposure to the Web Developer Tools (webdev) in Chrome or Firefox.  You will see how a site can use to store information in a cookie and learn what fun it is to exploit cookies.  Here are helpful links on how to open Chrome webdev tools and find cookies.</w:t>
       </w:r>
       <w:r>
         <w:br/>
@@ -2098,6 +2086,7 @@
     <w:p>
       <w:pPr>
         <w:pStyle w:val="Heading3"/>
+        <w15:collapsed/>
       </w:pPr>
       <w:r>
         <w:t>Step 1 answer</w:t>
@@ -2105,15 +2094,7 @@
     </w:p>
     <w:p>
       <w:r>
-        <w:t xml:space="preserve">In Chrome, enter </w:t>
-      </w:r>
-      <w:proofErr w:type="spellStart"/>
-      <w:r>
-        <w:t>webdev</w:t>
-      </w:r>
-      <w:proofErr w:type="spellEnd"/>
-      <w:r>
-        <w:t xml:space="preserve"> (function key F12) and go to the Application tab.  On the tree at the right, navigate to the caramel.kringlecastle.com cookie.  Select the </w:t>
+        <w:t xml:space="preserve">In Chrome, enter webdev (function key F12) and go to the Application tab.  On the tree at the right, navigate to the caramel.kringlecastle.com cookie.  Select the </w:t>
       </w:r>
       <w:proofErr w:type="spellStart"/>
       <w:r>
@@ -2168,31 +2149,15 @@
     </w:p>
     <w:p>
       <w:r>
-        <w:t xml:space="preserve">In Firefox, enter </w:t>
+        <w:t xml:space="preserve">In Firefox, enter webdev (F12) and go to the Storage tab.  On the tree at the right, navigate to the caramel.kringlecastle.com cookie.  Select the </w:t>
       </w:r>
       <w:proofErr w:type="spellStart"/>
       <w:r>
-        <w:t>webdev</w:t>
+        <w:t>Cookiepella</w:t>
       </w:r>
       <w:proofErr w:type="spellEnd"/>
       <w:r>
-        <w:t xml:space="preserve"> (F12) and go to the Storage tab.  On the tree at the right, navigate to the caramel.kringlecastle.com cookie.  Select the </w:t>
-      </w:r>
-      <w:proofErr w:type="spellStart"/>
-      <w:r>
-        <w:t>Cookiepella</w:t>
-      </w:r>
-      <w:proofErr w:type="spellEnd"/>
-      <w:r>
-        <w:t xml:space="preserve"> cookie and copy the long string of text from value.  (In the section at the far right, some characters make </w:t>
-      </w:r>
-      <w:proofErr w:type="spellStart"/>
-      <w:r>
-        <w:t>webdev</w:t>
-      </w:r>
-      <w:proofErr w:type="spellEnd"/>
-      <w:r>
-        <w:t xml:space="preserve"> think the cookie is an array and not a long string, so it is easier to use the value box.)</w:t>
+        <w:t xml:space="preserve"> cookie and copy the long string of text from value.  (In the section at the far right, some characters make webdev think the cookie is an array and not a long string, so it is easier to use the value box.)</w:t>
       </w:r>
     </w:p>
     <w:p>
@@ -2298,15 +2263,13 @@
     <w:p>
       <w:r>
         <w:lastRenderedPageBreak/>
-        <w:t xml:space="preserve">I found the method using the GCHQ Cyber Chef he mentions at the </w:t>
-      </w:r>
-      <w:proofErr w:type="spellStart"/>
-      <w:r>
-        <w:t>endof</w:t>
-      </w:r>
-      <w:proofErr w:type="spellEnd"/>
-      <w:r>
-        <w:t xml:space="preserve"> the gist to be easiest.  Cyber Chef is </w:t>
+        <w:t>I found the method using the GCHQ Cyber Chef he mentions at the end</w:t>
+      </w:r>
+      <w:r>
+        <w:t xml:space="preserve"> </w:t>
+      </w:r>
+      <w:r>
+        <w:t xml:space="preserve">of the gist to be easiest.  Cyber Chef is </w:t>
       </w:r>
       <w:proofErr w:type="gramStart"/>
       <w:r>
@@ -2331,6 +2294,7 @@
     <w:p>
       <w:pPr>
         <w:pStyle w:val="Heading3"/>
+        <w15:collapsed/>
       </w:pPr>
       <w:r>
         <w:t>Step 2 answer.</w:t>
